--- a/Word figma.docx
+++ b/Word figma.docx
@@ -251,22 +251,31 @@
       </w:r>
     </w:p>
     <w:p>
+      <w:r>
+        <w:t xml:space="preserve">- Xuxa, Fátima Bernardes, Ana Maria Braga e Maria </w:t>
+      </w:r>
+      <w:proofErr w:type="spellStart"/>
+      <w:r>
+        <w:t>Berklian</w:t>
+      </w:r>
+      <w:proofErr w:type="spellEnd"/>
+      <w:r>
+        <w:t>.</w:t>
+      </w:r>
+      <w:r>
+        <w:t xml:space="preserve"> Grandes ícones digitais.</w:t>
+      </w:r>
+    </w:p>
+    <w:p/>
+    <w:p>
+      <w:r>
+        <w:t>Link:</w:t>
+      </w:r>
+      <w:r>
+        <w:t xml:space="preserve"> https://github.com/veniceos/ProjetoSiteFigma</w:t>
+      </w:r>
       <w:bookmarkStart w:id="0" w:name="_GoBack"/>
       <w:bookmarkEnd w:id="0"/>
-      <w:r>
-        <w:t xml:space="preserve">- Xuxa, Fátima Bernardes, Ana Maria Braga e Maria </w:t>
-      </w:r>
-      <w:proofErr w:type="spellStart"/>
-      <w:r>
-        <w:t>Berklian</w:t>
-      </w:r>
-      <w:proofErr w:type="spellEnd"/>
-      <w:r>
-        <w:t>.</w:t>
-      </w:r>
-      <w:r>
-        <w:t xml:space="preserve"> Grandes ícones digitais.</w:t>
-      </w:r>
     </w:p>
     <w:sectPr>
       <w:pgSz w:w="11906" w:h="16838"/>
